--- a/SaravananViswanathanCVFeb2019.docx
+++ b/SaravananViswanathanCVFeb2019.docx
@@ -805,13 +805,6 @@
       <w:r>
         <w:rPr>
           <w:rFonts w:ascii="Verdana" w:eastAsia="Verdana" w:hAnsi="Verdana" w:cs="Verdana"/>
-          <w:color w:val="0000FF"/>
-        </w:rPr>
-        <w:t>4</w:t>
-      </w:r>
-      <w:r>
-        <w:rPr>
-          <w:rFonts w:ascii="Verdana" w:eastAsia="Verdana" w:hAnsi="Verdana" w:cs="Verdana"/>
           <w:color w:val="auto"/>
         </w:rPr>
         <w:t xml:space="preserve"> </w:t>
@@ -1727,6 +1720,12 @@
           <w:rFonts w:ascii="Verdana" w:eastAsia="Verdana" w:hAnsi="Verdana" w:cs="Verdana"/>
         </w:rPr>
         <w:t>Junit</w:t>
+      </w:r>
+      <w:r>
+        <w:rPr>
+          <w:rFonts w:ascii="Verdana" w:eastAsia="Verdana" w:hAnsi="Verdana" w:cs="Verdana"/>
+        </w:rPr>
+        <w:t>, Mockit, cucumber, selenium</w:t>
       </w:r>
     </w:p>
     <w:p>
@@ -2467,43 +2466,54 @@
           <w:sz w:val="18"/>
           <w:szCs w:val="18"/>
         </w:rPr>
-        <w:t>Standard Chartered Bank</w:t>
-      </w:r>
-      <w:r>
-        <w:rPr>
-          <w:rFonts w:ascii="Verdana" w:eastAsia="Verdana" w:hAnsi="Verdana" w:cs="Verdana"/>
-          <w:b/>
-          <w:bCs/>
-          <w:color w:val="auto"/>
-          <w:sz w:val="18"/>
-          <w:szCs w:val="18"/>
-        </w:rPr>
-        <w:t xml:space="preserve"> (Wealth management, Titan)</w:t>
-      </w:r>
-    </w:p>
-    <w:p>
-      <w:pPr>
-        <w:pStyle w:val="Normal1"/>
-        <w:ind w:right="261"/>
-        <w:jc w:val="both"/>
-        <w:rPr>
-          <w:rFonts w:ascii="Verdana" w:eastAsia="Verdana" w:hAnsi="Verdana" w:cs="Verdana"/>
-          <w:b/>
-        </w:rPr>
-      </w:pPr>
-    </w:p>
-    <w:p>
-      <w:pPr>
-        <w:pStyle w:val="Normal1"/>
-        <w:ind w:right="261"/>
-        <w:jc w:val="both"/>
-        <w:rPr>
-          <w:rFonts w:ascii="Verdana" w:eastAsia="Verdana" w:hAnsi="Verdana" w:cs="Verdana"/>
-          <w:b/>
-        </w:rPr>
-      </w:pPr>
+        <w:t>Standard Chartered Bank (Wealth management, Titan)</w:t>
+      </w:r>
+    </w:p>
+    <w:p>
+      <w:pPr>
+        <w:pStyle w:val="Normal1"/>
+        <w:ind w:right="261"/>
+        <w:jc w:val="both"/>
+        <w:rPr>
+          <w:rFonts w:ascii="Verdana" w:hAnsi="Verdana" w:cs="Verdana"/>
+          <w:color w:val="auto"/>
+          <w:sz w:val="18"/>
+          <w:szCs w:val="18"/>
+        </w:rPr>
+      </w:pPr>
+    </w:p>
+    <w:p>
+      <w:pPr>
+        <w:pStyle w:val="Normal1"/>
+        <w:ind w:right="261"/>
+        <w:jc w:val="both"/>
+        <w:rPr>
+          <w:rFonts w:ascii="Verdana" w:eastAsia="Verdana" w:hAnsi="Verdana" w:cs="Verdana"/>
+          <w:b/>
+        </w:rPr>
+      </w:pPr>
+      <w:r>
+        <w:rPr>
+          <w:rFonts w:ascii="Verdana" w:hAnsi="Verdana" w:cs="Verdana"/>
+          <w:color w:val="auto"/>
+          <w:sz w:val="18"/>
+          <w:szCs w:val="18"/>
+        </w:rPr>
+        <w:t>Migrating .Net C# projects into spring boot projects due to new scb standard.</w:t>
+      </w:r>
       <w:bookmarkStart w:id="1" w:name="_GoBack"/>
       <w:bookmarkEnd w:id="1"/>
+    </w:p>
+    <w:p>
+      <w:pPr>
+        <w:pStyle w:val="Normal1"/>
+        <w:ind w:right="261"/>
+        <w:jc w:val="both"/>
+        <w:rPr>
+          <w:rFonts w:ascii="Verdana" w:eastAsia="Verdana" w:hAnsi="Verdana" w:cs="Verdana"/>
+          <w:b/>
+        </w:rPr>
+      </w:pPr>
     </w:p>
     <w:p>
       <w:pPr>
@@ -3588,7 +3598,7 @@
           <w:sz w:val="18"/>
           <w:szCs w:val="18"/>
         </w:rPr>
-        <w:t xml:space="preserve">mi ecosystem connects fixed income buy-side (Honeycomb) and sell-side (Synchronicity) participants to provide analytics to discover real-time trading opportunities. Algomi tech are interconnected and </w:t>
+        <w:t xml:space="preserve">mi ecosystem connects fixed income buy-side (Honeycomb) and sell-side (Synchronicity) participants </w:t>
       </w:r>
       <w:r>
         <w:rPr>
@@ -3598,7 +3608,7 @@
           <w:szCs w:val="18"/>
         </w:rPr>
         <w:lastRenderedPageBreak/>
-        <w:t xml:space="preserve">combined with scb trades to provide a platform for Sales Team. The end points are </w:t>
+        <w:t xml:space="preserve">to provide analytics to discover real-time trading opportunities. Algomi tech are interconnected and combined with scb trades to provide a platform for Sales Team. The end points are </w:t>
       </w:r>
       <w:r>
         <w:rPr>
@@ -5186,7 +5196,6 @@
           <w:rFonts w:ascii="Verdana" w:eastAsia="Verdana" w:hAnsi="Verdana" w:cs="Verdana"/>
           <w:b/>
         </w:rPr>
-        <w:lastRenderedPageBreak/>
         <w:t>Achievement :</w:t>
       </w:r>
       <w:r>
@@ -6550,6 +6559,7 @@
           <w:rFonts w:ascii="Verdana" w:eastAsia="Verdana" w:hAnsi="Verdana" w:cs="Verdana"/>
           <w:b/>
         </w:rPr>
+        <w:lastRenderedPageBreak/>
         <w:t>AutoNav, Multi Fund Services Web portal</w:t>
       </w:r>
     </w:p>
@@ -6564,7 +6574,6 @@
           <w:rFonts w:ascii="Arial Unicode MS" w:eastAsia="Arial Unicode MS" w:hAnsi="Arial Unicode MS" w:cs="Arial Unicode MS"/>
           <w:b/>
         </w:rPr>
-        <w:lastRenderedPageBreak/>
         <w:t>Document management in J2EE environment:  Scrittura and MIS, DODS</w:t>
       </w:r>
     </w:p>
@@ -7373,7 +7382,6 @@
           <w:rFonts w:ascii="Verdana" w:eastAsia="Verdana" w:hAnsi="Verdana" w:cs="Verdana"/>
           <w:b/>
         </w:rPr>
-        <w:lastRenderedPageBreak/>
         <w:t>Unit Trust Investment</w:t>
       </w:r>
     </w:p>
@@ -9739,6 +9747,7 @@
     <w:lsdException w:name="HTML Sample" w:semiHidden="1" w:unhideWhenUsed="1"/>
     <w:lsdException w:name="HTML Typewriter" w:semiHidden="1" w:unhideWhenUsed="1"/>
     <w:lsdException w:name="HTML Variable" w:semiHidden="1" w:unhideWhenUsed="1"/>
+    <w:lsdException w:name="Normal Table" w:semiHidden="1" w:unhideWhenUsed="1"/>
     <w:lsdException w:name="annotation subject" w:semiHidden="1" w:unhideWhenUsed="1"/>
     <w:lsdException w:name="No List" w:semiHidden="1" w:unhideWhenUsed="1"/>
     <w:lsdException w:name="Outline List 1" w:semiHidden="1" w:unhideWhenUsed="1"/>
@@ -9785,8 +9794,10 @@
     <w:lsdException w:name="Table Subtle 2" w:semiHidden="1" w:unhideWhenUsed="1"/>
     <w:lsdException w:name="Table Web 1" w:semiHidden="1" w:unhideWhenUsed="1"/>
     <w:lsdException w:name="Table Web 2" w:semiHidden="1" w:unhideWhenUsed="1"/>
+    <w:lsdException w:name="Table Web 3" w:semiHidden="1" w:unhideWhenUsed="1"/>
     <w:lsdException w:name="Balloon Text" w:semiHidden="1" w:unhideWhenUsed="1"/>
     <w:lsdException w:name="Table Grid" w:uiPriority="59"/>
+    <w:lsdException w:name="Table Theme" w:semiHidden="1" w:unhideWhenUsed="1"/>
     <w:lsdException w:name="Placeholder Text" w:semiHidden="1"/>
     <w:lsdException w:name="No Spacing" w:uiPriority="1" w:qFormat="1"/>
     <w:lsdException w:name="Light Shading" w:uiPriority="60"/>
@@ -10568,7 +10579,7 @@
 </file>
 
 <file path=customXml/itemProps1.xml><?xml version="1.0" encoding="utf-8"?>
-<ds:datastoreItem xmlns:ds="http://schemas.openxmlformats.org/officeDocument/2006/customXml" ds:itemID="{9FB32E55-3A8F-47B2-AC3F-FE47693B0050}">
+<ds:datastoreItem xmlns:ds="http://schemas.openxmlformats.org/officeDocument/2006/customXml" ds:itemID="{BABFA838-B436-4774-9A8B-84B1D81E5E65}">
   <ds:schemaRefs>
     <ds:schemaRef ds:uri="http://schemas.openxmlformats.org/officeDocument/2006/bibliography"/>
   </ds:schemaRefs>
